--- a/ICT Project 01 (1).docx
+++ b/ICT Project 01 (1).docx
@@ -1043,6 +1043,30 @@
         <w:rPr>
           <w:rFonts w:ascii="Times New Roman" w:hAnsi="Times New Roman" w:cs="Times New Roman"/>
           <w:b/>
+          <w:sz w:val="32"/>
+          <w:szCs w:val="24"/>
+          <w:u w:val="single"/>
+        </w:rPr>
+        <w:t>https://www.figma.com/file/lNGc5QL1CbKKzEajPBr457/ICT-LAB-Project-01?type=design&amp;node-id=43%3A9&amp;mode=design&amp;t=rL2jKHSm6qLGaEjw-1</w:t>
+      </w:r>
+      <w:bookmarkStart w:id="0" w:name="_GoBack"/>
+      <w:bookmarkEnd w:id="0"/>
+    </w:p>
+    <w:p>
+      <w:pPr>
+        <w:rPr>
+          <w:rFonts w:ascii="Times New Roman" w:hAnsi="Times New Roman" w:cs="Times New Roman"/>
+          <w:b/>
+          <w:sz w:val="32"/>
+          <w:szCs w:val="24"/>
+          <w:u w:val="single"/>
+        </w:rPr>
+      </w:pPr>
+      <w:r>
+        <w:rPr>
+          <w:rFonts w:ascii="Times New Roman" w:hAnsi="Times New Roman" w:cs="Times New Roman"/>
+          <w:b/>
+          <w:noProof/>
           <w:sz w:val="32"/>
           <w:szCs w:val="24"/>
           <w:u w:val="single"/>
@@ -1195,17 +1219,7 @@
           <w:szCs w:val="24"/>
           <w:u w:val="single"/>
         </w:rPr>
-        <w:t>Step 2</w:t>
-      </w:r>
-      <w:r>
-        <w:rPr>
-          <w:rFonts w:ascii="Times New Roman" w:hAnsi="Times New Roman" w:cs="Times New Roman"/>
-          <w:b/>
-          <w:sz w:val="32"/>
-          <w:szCs w:val="24"/>
-          <w:u w:val="single"/>
-        </w:rPr>
-        <w:t>:</w:t>
+        <w:t>Step 2:</w:t>
       </w:r>
     </w:p>
     <w:p>
@@ -1285,30 +1299,21 @@
           <w:szCs w:val="24"/>
           <w:u w:val="single"/>
         </w:rPr>
-        <w:t>Step 3</w:t>
-      </w:r>
-      <w:r>
-        <w:rPr>
-          <w:rFonts w:ascii="Times New Roman" w:hAnsi="Times New Roman" w:cs="Times New Roman"/>
-          <w:b/>
-          <w:sz w:val="32"/>
-          <w:szCs w:val="24"/>
-          <w:u w:val="single"/>
-        </w:rPr>
-        <w:t>:</w:t>
-      </w:r>
-    </w:p>
-    <w:p>
-      <w:pPr>
-        <w:rPr>
-          <w:rFonts w:ascii="Times New Roman" w:hAnsi="Times New Roman" w:cs="Times New Roman"/>
-          <w:sz w:val="24"/>
-          <w:szCs w:val="24"/>
-        </w:rPr>
-      </w:pPr>
-      <w:r>
-        <w:rPr>
-          <w:rFonts w:ascii="Times New Roman" w:hAnsi="Times New Roman" w:cs="Times New Roman"/>
+        <w:t>Step 3:</w:t>
+      </w:r>
+    </w:p>
+    <w:p>
+      <w:pPr>
+        <w:rPr>
+          <w:rFonts w:ascii="Times New Roman" w:hAnsi="Times New Roman" w:cs="Times New Roman"/>
+          <w:sz w:val="24"/>
+          <w:szCs w:val="24"/>
+        </w:rPr>
+      </w:pPr>
+      <w:r>
+        <w:rPr>
+          <w:rFonts w:ascii="Times New Roman" w:hAnsi="Times New Roman" w:cs="Times New Roman"/>
+          <w:noProof/>
           <w:sz w:val="24"/>
           <w:szCs w:val="24"/>
         </w:rPr>
@@ -1349,38 +1354,26 @@
           </wp:inline>
         </w:drawing>
       </w:r>
-      <w:bookmarkStart w:id="0" w:name="_GoBack"/>
-      <w:bookmarkEnd w:id="0"/>
-    </w:p>
-    <w:p>
-      <w:pPr>
-        <w:rPr>
-          <w:rFonts w:ascii="Times New Roman" w:hAnsi="Times New Roman" w:cs="Times New Roman"/>
-          <w:b/>
-          <w:sz w:val="32"/>
-          <w:szCs w:val="24"/>
-          <w:u w:val="single"/>
-        </w:rPr>
-      </w:pPr>
-      <w:r>
-        <w:rPr>
-          <w:rFonts w:ascii="Times New Roman" w:hAnsi="Times New Roman" w:cs="Times New Roman"/>
-          <w:b/>
-          <w:sz w:val="32"/>
-          <w:szCs w:val="24"/>
-          <w:u w:val="single"/>
-        </w:rPr>
-        <w:t>Step 4</w:t>
-      </w:r>
-      <w:r>
-        <w:rPr>
-          <w:rFonts w:ascii="Times New Roman" w:hAnsi="Times New Roman" w:cs="Times New Roman"/>
-          <w:b/>
-          <w:sz w:val="32"/>
-          <w:szCs w:val="24"/>
-          <w:u w:val="single"/>
-        </w:rPr>
-        <w:t>:</w:t>
+    </w:p>
+    <w:p>
+      <w:pPr>
+        <w:rPr>
+          <w:rFonts w:ascii="Times New Roman" w:hAnsi="Times New Roman" w:cs="Times New Roman"/>
+          <w:b/>
+          <w:sz w:val="32"/>
+          <w:szCs w:val="24"/>
+          <w:u w:val="single"/>
+        </w:rPr>
+      </w:pPr>
+      <w:r>
+        <w:rPr>
+          <w:rFonts w:ascii="Times New Roman" w:hAnsi="Times New Roman" w:cs="Times New Roman"/>
+          <w:b/>
+          <w:sz w:val="32"/>
+          <w:szCs w:val="24"/>
+          <w:u w:val="single"/>
+        </w:rPr>
+        <w:t>Step 4:</w:t>
       </w:r>
     </w:p>
     <w:p>
@@ -1460,17 +1453,7 @@
           <w:szCs w:val="24"/>
           <w:u w:val="single"/>
         </w:rPr>
-        <w:t>Step 5</w:t>
-      </w:r>
-      <w:r>
-        <w:rPr>
-          <w:rFonts w:ascii="Times New Roman" w:hAnsi="Times New Roman" w:cs="Times New Roman"/>
-          <w:b/>
-          <w:sz w:val="32"/>
-          <w:szCs w:val="24"/>
-          <w:u w:val="single"/>
-        </w:rPr>
-        <w:t>:</w:t>
+        <w:t>Step 5:</w:t>
       </w:r>
     </w:p>
     <w:p>
